--- a/project_reports/zach_allen_project_report.docx
+++ b/project_reports/zach_allen_project_report.docx
@@ -45,17 +45,7 @@
           <w:sz w:val="24"/>
           <w:szCs w:val="24"/>
         </w:rPr>
-        <w:t xml:space="preserve">Name : </w:t>
-      </w:r>
-      <w:r>
-        <w:rPr>
-          <w:rFonts w:ascii="Aptos" w:hAnsi="Aptos"/>
-          <w:b/>
-          <w:bCs/>
-          <w:sz w:val="24"/>
-          <w:szCs w:val="24"/>
-        </w:rPr>
-        <w:t xml:space="preserve"> Zach Allen</w:t>
+        <w:t>Name :  Zach Allen</w:t>
       </w:r>
     </w:p>
     <w:p>
@@ -77,17 +67,7 @@
           <w:sz w:val="24"/>
           <w:szCs w:val="24"/>
         </w:rPr>
-        <w:t xml:space="preserve">Course:  </w:t>
-      </w:r>
-      <w:r>
-        <w:rPr>
-          <w:rFonts w:ascii="Aptos" w:hAnsi="Aptos"/>
-          <w:b/>
-          <w:bCs/>
-          <w:sz w:val="24"/>
-          <w:szCs w:val="24"/>
-        </w:rPr>
-        <w:t>PROG-2204</w:t>
+        <w:t>Course:  PROG-2204</w:t>
       </w:r>
     </w:p>
     <w:p>
@@ -109,17 +89,7 @@
           <w:sz w:val="24"/>
           <w:szCs w:val="24"/>
         </w:rPr>
-        <w:t xml:space="preserve">Project : </w:t>
-      </w:r>
-      <w:r>
-        <w:rPr>
-          <w:rFonts w:ascii="Aptos" w:hAnsi="Aptos"/>
-          <w:b/>
-          <w:bCs/>
-          <w:sz w:val="24"/>
-          <w:szCs w:val="24"/>
-        </w:rPr>
-        <w:t>HW1-LIDA</w:t>
+        <w:t>Project : HW1-LIDA</w:t>
       </w:r>
     </w:p>
     <w:p>
@@ -152,16 +122,7 @@
           <w:sz w:val="24"/>
           <w:szCs w:val="24"/>
         </w:rPr>
-        <w:t xml:space="preserve">The problem to solve is to reimplement a version of an ArrayList that supports merging two different lists, with two separate ways of merging them. Intersection keeps all duplicates, and Union gets rid of all duplicates. There is no input from the user, but we do print out the merged lists. Not much error handling is needed due to the predefined main function, </w:t>
-      </w:r>
-      <w:r>
-        <w:rPr>
-          <w:rFonts w:eastAsia="" w:cs="" w:ascii="Aptos" w:hAnsi="Aptos" w:cstheme="majorBidi" w:eastAsiaTheme="majorEastAsia"/>
-          <w:color w:val="000000"/>
-          <w:sz w:val="24"/>
-          <w:szCs w:val="24"/>
-        </w:rPr>
-        <w:t>other than the empty / duplicate checking.</w:t>
+        <w:t>The problem to solve is to reimplement a version of an ArrayList that supports merging two different lists, with two separate ways of merging them. Intersection keeps all duplicates, and Union gets rid of all duplicates. There is no input from the user, but we do print out the merged lists. Not much error handling is needed due to the predefined main function, other than the empty / duplicate checking.</w:t>
       </w:r>
     </w:p>
     <w:p>
@@ -218,7 +179,7 @@
         </w:rPr>
         <w:drawing>
           <wp:inline distT="0" distB="0" distL="0" distR="0">
-            <wp:extent cx="6858000" cy="1580515"/>
+            <wp:extent cx="6858000" cy="2696845"/>
             <wp:effectExtent l="0" t="0" r="0" b="0"/>
             <wp:docPr id="1" name="Image1" descr=""/>
             <wp:cNvGraphicFramePr>
@@ -242,7 +203,7 @@
                   <pic:spPr bwMode="auto">
                     <a:xfrm>
                       <a:off x="0" y="0"/>
-                      <a:ext cx="6858000" cy="1580515"/>
+                      <a:ext cx="6858000" cy="2696845"/>
                     </a:xfrm>
                     <a:prstGeom prst="rect">
                       <a:avLst/>
@@ -261,7 +222,15 @@
           <w:sz w:val="24"/>
           <w:szCs w:val="24"/>
         </w:rPr>
-        <w:t>This is an example of the `.contains()` function inside `union_unsorted`, where all it does is check whether or not the “uniques list” contains the item already. The function takes a sortedness value, in the form of an enum, either SORTED or UNSORTED. Yes, it could’ve been a boolean, but it’s fun to use enums in my opinion.</w:t>
+        <w:t xml:space="preserve">This is an example of the `.contains()` function inside `union_unsorted`, where all it does is check whether or not the “uniques list” contains the item already. The function takes a sortedness value, in the form of an enum, either SORTED or UNSORTED. Yes, it could’ve been a boolean, but it’s fun to use enums in my opinion. </w:t>
+      </w:r>
+      <w:r>
+        <w:rPr>
+          <w:rFonts w:ascii="Aptos" w:hAnsi="Aptos"/>
+          <w:sz w:val="24"/>
+          <w:szCs w:val="24"/>
+        </w:rPr>
+        <w:t>Also, this is a lambda function, so I don’t have to do this twice for both left and right, and I can just call it with the correct array_lists.</w:t>
       </w:r>
     </w:p>
     <w:p>
@@ -275,11 +244,7 @@
         </w:rPr>
       </w:pPr>
       <w:r>
-        <w:rPr>
-          <w:rFonts w:ascii="Aptos" w:hAnsi="Aptos"/>
-          <w:sz w:val="24"/>
-          <w:szCs w:val="24"/>
-        </w:rPr>
+        <w:rPr/>
         <w:drawing>
           <wp:inline distT="0" distB="0" distL="0" distR="0">
             <wp:extent cx="6858000" cy="1796415"/>
@@ -395,11 +360,7 @@
         </w:rPr>
       </w:pPr>
       <w:r>
-        <w:rPr>
-          <w:rFonts w:ascii="Aptos" w:hAnsi="Aptos"/>
-          <w:sz w:val="24"/>
-          <w:szCs w:val="24"/>
-        </w:rPr>
+        <w:rPr/>
         <w:drawing>
           <wp:inline distT="0" distB="0" distL="0" distR="0">
             <wp:extent cx="6858000" cy="4615815"/>
@@ -600,7 +561,7 @@
             <w:szCs w:val="20"/>
             <w:bCs/>
           </w:rPr>
-          <w:t>2</w:t>
+          <w:t>3</w:t>
         </w:r>
         <w:r>
           <w:rPr>
@@ -652,7 +613,7 @@
             <w:szCs w:val="20"/>
             <w:bCs/>
           </w:rPr>
-          <w:t>2</w:t>
+          <w:t>3</w:t>
         </w:r>
         <w:r>
           <w:rPr>
@@ -740,7 +701,7 @@
             <w:szCs w:val="20"/>
             <w:bCs/>
           </w:rPr>
-          <w:t>2</w:t>
+          <w:t>3</w:t>
         </w:r>
         <w:r>
           <w:rPr>
@@ -792,7 +753,7 @@
             <w:szCs w:val="20"/>
             <w:bCs/>
           </w:rPr>
-          <w:t>2</w:t>
+          <w:t>3</w:t>
         </w:r>
         <w:r>
           <w:rPr>
@@ -860,413 +821,6 @@
     </w:r>
   </w:p>
 </w:hdr>
-</file>
-
-<file path=word/numbering.xml><?xml version="1.0" encoding="utf-8"?>
-<w:numbering xmlns:w="http://schemas.openxmlformats.org/wordprocessingml/2006/main" xmlns:o="urn:schemas-microsoft-com:office:office" xmlns:r="http://schemas.openxmlformats.org/officeDocument/2006/relationships" xmlns:v="urn:schemas-microsoft-com:vml" xmlns:mc="http://schemas.openxmlformats.org/markup-compatibility/2006" xmlns:w14="http://schemas.microsoft.com/office/word/2010/wordml" mc:Ignorable="w14">
-  <w:abstractNum w:abstractNumId="1">
-    <w:lvl w:ilvl="0">
-      <w:start w:val="1"/>
-      <w:numFmt w:val="bullet"/>
-      <w:lvlText w:val=""/>
-      <w:lvlJc w:val="left"/>
-      <w:pPr>
-        <w:tabs>
-          <w:tab w:val="num" w:pos="0"/>
-        </w:tabs>
-        <w:ind w:left="360" w:hanging="360"/>
-      </w:pPr>
-      <w:rPr>
-        <w:rFonts w:ascii="Symbol" w:hAnsi="Symbol" w:cs="Symbol" w:hint="default"/>
-      </w:rPr>
-    </w:lvl>
-    <w:lvl w:ilvl="1">
-      <w:start w:val="1"/>
-      <w:numFmt w:val="bullet"/>
-      <w:lvlText w:val="o"/>
-      <w:lvlJc w:val="left"/>
-      <w:pPr>
-        <w:tabs>
-          <w:tab w:val="num" w:pos="0"/>
-        </w:tabs>
-        <w:ind w:left="1080" w:hanging="360"/>
-      </w:pPr>
-      <w:rPr>
-        <w:rFonts w:ascii="Courier New" w:hAnsi="Courier New" w:cs="Courier New" w:hint="default"/>
-      </w:rPr>
-    </w:lvl>
-    <w:lvl w:ilvl="2">
-      <w:start w:val="1"/>
-      <w:numFmt w:val="bullet"/>
-      <w:lvlText w:val=""/>
-      <w:lvlJc w:val="left"/>
-      <w:pPr>
-        <w:tabs>
-          <w:tab w:val="num" w:pos="0"/>
-        </w:tabs>
-        <w:ind w:left="1800" w:hanging="360"/>
-      </w:pPr>
-      <w:rPr>
-        <w:rFonts w:ascii="Wingdings" w:hAnsi="Wingdings" w:cs="Wingdings" w:hint="default"/>
-      </w:rPr>
-    </w:lvl>
-    <w:lvl w:ilvl="3">
-      <w:start w:val="1"/>
-      <w:numFmt w:val="bullet"/>
-      <w:lvlText w:val=""/>
-      <w:lvlJc w:val="left"/>
-      <w:pPr>
-        <w:tabs>
-          <w:tab w:val="num" w:pos="0"/>
-        </w:tabs>
-        <w:ind w:left="2520" w:hanging="360"/>
-      </w:pPr>
-      <w:rPr>
-        <w:rFonts w:ascii="Symbol" w:hAnsi="Symbol" w:cs="Symbol" w:hint="default"/>
-      </w:rPr>
-    </w:lvl>
-    <w:lvl w:ilvl="4">
-      <w:start w:val="1"/>
-      <w:numFmt w:val="bullet"/>
-      <w:lvlText w:val="o"/>
-      <w:lvlJc w:val="left"/>
-      <w:pPr>
-        <w:tabs>
-          <w:tab w:val="num" w:pos="0"/>
-        </w:tabs>
-        <w:ind w:left="3240" w:hanging="360"/>
-      </w:pPr>
-      <w:rPr>
-        <w:rFonts w:ascii="Courier New" w:hAnsi="Courier New" w:cs="Courier New" w:hint="default"/>
-      </w:rPr>
-    </w:lvl>
-    <w:lvl w:ilvl="5">
-      <w:start w:val="1"/>
-      <w:numFmt w:val="bullet"/>
-      <w:lvlText w:val=""/>
-      <w:lvlJc w:val="left"/>
-      <w:pPr>
-        <w:tabs>
-          <w:tab w:val="num" w:pos="0"/>
-        </w:tabs>
-        <w:ind w:left="3960" w:hanging="360"/>
-      </w:pPr>
-      <w:rPr>
-        <w:rFonts w:ascii="Wingdings" w:hAnsi="Wingdings" w:cs="Wingdings" w:hint="default"/>
-      </w:rPr>
-    </w:lvl>
-    <w:lvl w:ilvl="6">
-      <w:start w:val="1"/>
-      <w:numFmt w:val="bullet"/>
-      <w:lvlText w:val=""/>
-      <w:lvlJc w:val="left"/>
-      <w:pPr>
-        <w:tabs>
-          <w:tab w:val="num" w:pos="0"/>
-        </w:tabs>
-        <w:ind w:left="4680" w:hanging="360"/>
-      </w:pPr>
-      <w:rPr>
-        <w:rFonts w:ascii="Symbol" w:hAnsi="Symbol" w:cs="Symbol" w:hint="default"/>
-      </w:rPr>
-    </w:lvl>
-    <w:lvl w:ilvl="7">
-      <w:start w:val="1"/>
-      <w:numFmt w:val="bullet"/>
-      <w:lvlText w:val="o"/>
-      <w:lvlJc w:val="left"/>
-      <w:pPr>
-        <w:tabs>
-          <w:tab w:val="num" w:pos="0"/>
-        </w:tabs>
-        <w:ind w:left="5400" w:hanging="360"/>
-      </w:pPr>
-      <w:rPr>
-        <w:rFonts w:ascii="Courier New" w:hAnsi="Courier New" w:cs="Courier New" w:hint="default"/>
-      </w:rPr>
-    </w:lvl>
-    <w:lvl w:ilvl="8">
-      <w:start w:val="1"/>
-      <w:numFmt w:val="bullet"/>
-      <w:lvlText w:val=""/>
-      <w:lvlJc w:val="left"/>
-      <w:pPr>
-        <w:tabs>
-          <w:tab w:val="num" w:pos="0"/>
-        </w:tabs>
-        <w:ind w:left="6120" w:hanging="360"/>
-      </w:pPr>
-      <w:rPr>
-        <w:rFonts w:ascii="Wingdings" w:hAnsi="Wingdings" w:cs="Wingdings" w:hint="default"/>
-      </w:rPr>
-    </w:lvl>
-  </w:abstractNum>
-  <w:abstractNum w:abstractNumId="2">
-    <w:lvl w:ilvl="0">
-      <w:start w:val="1"/>
-      <w:numFmt w:val="bullet"/>
-      <w:lvlText w:val=""/>
-      <w:lvlJc w:val="left"/>
-      <w:pPr>
-        <w:tabs>
-          <w:tab w:val="num" w:pos="0"/>
-        </w:tabs>
-        <w:ind w:left="360" w:hanging="360"/>
-      </w:pPr>
-      <w:rPr>
-        <w:rFonts w:ascii="Symbol" w:hAnsi="Symbol" w:cs="Symbol" w:hint="default"/>
-      </w:rPr>
-    </w:lvl>
-    <w:lvl w:ilvl="1">
-      <w:start w:val="1"/>
-      <w:numFmt w:val="bullet"/>
-      <w:lvlText w:val="o"/>
-      <w:lvlJc w:val="left"/>
-      <w:pPr>
-        <w:tabs>
-          <w:tab w:val="num" w:pos="0"/>
-        </w:tabs>
-        <w:ind w:left="1080" w:hanging="360"/>
-      </w:pPr>
-      <w:rPr>
-        <w:rFonts w:ascii="Courier New" w:hAnsi="Courier New" w:cs="Courier New" w:hint="default"/>
-      </w:rPr>
-    </w:lvl>
-    <w:lvl w:ilvl="2">
-      <w:start w:val="1"/>
-      <w:numFmt w:val="bullet"/>
-      <w:lvlText w:val=""/>
-      <w:lvlJc w:val="left"/>
-      <w:pPr>
-        <w:tabs>
-          <w:tab w:val="num" w:pos="0"/>
-        </w:tabs>
-        <w:ind w:left="1800" w:hanging="360"/>
-      </w:pPr>
-      <w:rPr>
-        <w:rFonts w:ascii="Wingdings" w:hAnsi="Wingdings" w:cs="Wingdings" w:hint="default"/>
-      </w:rPr>
-    </w:lvl>
-    <w:lvl w:ilvl="3">
-      <w:start w:val="1"/>
-      <w:numFmt w:val="bullet"/>
-      <w:lvlText w:val=""/>
-      <w:lvlJc w:val="left"/>
-      <w:pPr>
-        <w:tabs>
-          <w:tab w:val="num" w:pos="0"/>
-        </w:tabs>
-        <w:ind w:left="2520" w:hanging="360"/>
-      </w:pPr>
-      <w:rPr>
-        <w:rFonts w:ascii="Symbol" w:hAnsi="Symbol" w:cs="Symbol" w:hint="default"/>
-      </w:rPr>
-    </w:lvl>
-    <w:lvl w:ilvl="4">
-      <w:start w:val="1"/>
-      <w:numFmt w:val="bullet"/>
-      <w:lvlText w:val="o"/>
-      <w:lvlJc w:val="left"/>
-      <w:pPr>
-        <w:tabs>
-          <w:tab w:val="num" w:pos="0"/>
-        </w:tabs>
-        <w:ind w:left="3240" w:hanging="360"/>
-      </w:pPr>
-      <w:rPr>
-        <w:rFonts w:ascii="Courier New" w:hAnsi="Courier New" w:cs="Courier New" w:hint="default"/>
-      </w:rPr>
-    </w:lvl>
-    <w:lvl w:ilvl="5">
-      <w:start w:val="1"/>
-      <w:numFmt w:val="bullet"/>
-      <w:lvlText w:val=""/>
-      <w:lvlJc w:val="left"/>
-      <w:pPr>
-        <w:tabs>
-          <w:tab w:val="num" w:pos="0"/>
-        </w:tabs>
-        <w:ind w:left="3960" w:hanging="360"/>
-      </w:pPr>
-      <w:rPr>
-        <w:rFonts w:ascii="Wingdings" w:hAnsi="Wingdings" w:cs="Wingdings" w:hint="default"/>
-      </w:rPr>
-    </w:lvl>
-    <w:lvl w:ilvl="6">
-      <w:start w:val="1"/>
-      <w:numFmt w:val="bullet"/>
-      <w:lvlText w:val=""/>
-      <w:lvlJc w:val="left"/>
-      <w:pPr>
-        <w:tabs>
-          <w:tab w:val="num" w:pos="0"/>
-        </w:tabs>
-        <w:ind w:left="4680" w:hanging="360"/>
-      </w:pPr>
-      <w:rPr>
-        <w:rFonts w:ascii="Symbol" w:hAnsi="Symbol" w:cs="Symbol" w:hint="default"/>
-      </w:rPr>
-    </w:lvl>
-    <w:lvl w:ilvl="7">
-      <w:start w:val="1"/>
-      <w:numFmt w:val="bullet"/>
-      <w:lvlText w:val="o"/>
-      <w:lvlJc w:val="left"/>
-      <w:pPr>
-        <w:tabs>
-          <w:tab w:val="num" w:pos="0"/>
-        </w:tabs>
-        <w:ind w:left="5400" w:hanging="360"/>
-      </w:pPr>
-      <w:rPr>
-        <w:rFonts w:ascii="Courier New" w:hAnsi="Courier New" w:cs="Courier New" w:hint="default"/>
-      </w:rPr>
-    </w:lvl>
-    <w:lvl w:ilvl="8">
-      <w:start w:val="1"/>
-      <w:numFmt w:val="bullet"/>
-      <w:lvlText w:val=""/>
-      <w:lvlJc w:val="left"/>
-      <w:pPr>
-        <w:tabs>
-          <w:tab w:val="num" w:pos="0"/>
-        </w:tabs>
-        <w:ind w:left="6120" w:hanging="360"/>
-      </w:pPr>
-      <w:rPr>
-        <w:rFonts w:ascii="Wingdings" w:hAnsi="Wingdings" w:cs="Wingdings" w:hint="default"/>
-      </w:rPr>
-    </w:lvl>
-  </w:abstractNum>
-  <w:abstractNum w:abstractNumId="3">
-    <w:lvl w:ilvl="0">
-      <w:start w:val="1"/>
-      <w:numFmt w:val="none"/>
-      <w:suff w:val="nothing"/>
-      <w:lvlText w:val=""/>
-      <w:lvlJc w:val="left"/>
-      <w:pPr>
-        <w:tabs>
-          <w:tab w:val="num" w:pos="0"/>
-        </w:tabs>
-        <w:ind w:left="0" w:hanging="0"/>
-      </w:pPr>
-    </w:lvl>
-    <w:lvl w:ilvl="1">
-      <w:start w:val="1"/>
-      <w:numFmt w:val="none"/>
-      <w:suff w:val="nothing"/>
-      <w:lvlText w:val=""/>
-      <w:lvlJc w:val="left"/>
-      <w:pPr>
-        <w:tabs>
-          <w:tab w:val="num" w:pos="0"/>
-        </w:tabs>
-        <w:ind w:left="0" w:hanging="0"/>
-      </w:pPr>
-    </w:lvl>
-    <w:lvl w:ilvl="2">
-      <w:start w:val="1"/>
-      <w:numFmt w:val="none"/>
-      <w:suff w:val="nothing"/>
-      <w:lvlText w:val=""/>
-      <w:lvlJc w:val="left"/>
-      <w:pPr>
-        <w:tabs>
-          <w:tab w:val="num" w:pos="0"/>
-        </w:tabs>
-        <w:ind w:left="0" w:hanging="0"/>
-      </w:pPr>
-    </w:lvl>
-    <w:lvl w:ilvl="3">
-      <w:start w:val="1"/>
-      <w:numFmt w:val="none"/>
-      <w:suff w:val="nothing"/>
-      <w:lvlText w:val=""/>
-      <w:lvlJc w:val="left"/>
-      <w:pPr>
-        <w:tabs>
-          <w:tab w:val="num" w:pos="0"/>
-        </w:tabs>
-        <w:ind w:left="0" w:hanging="0"/>
-      </w:pPr>
-    </w:lvl>
-    <w:lvl w:ilvl="4">
-      <w:start w:val="1"/>
-      <w:numFmt w:val="none"/>
-      <w:suff w:val="nothing"/>
-      <w:lvlText w:val=""/>
-      <w:lvlJc w:val="left"/>
-      <w:pPr>
-        <w:tabs>
-          <w:tab w:val="num" w:pos="0"/>
-        </w:tabs>
-        <w:ind w:left="0" w:hanging="0"/>
-      </w:pPr>
-    </w:lvl>
-    <w:lvl w:ilvl="5">
-      <w:start w:val="1"/>
-      <w:numFmt w:val="none"/>
-      <w:suff w:val="nothing"/>
-      <w:lvlText w:val=""/>
-      <w:lvlJc w:val="left"/>
-      <w:pPr>
-        <w:tabs>
-          <w:tab w:val="num" w:pos="0"/>
-        </w:tabs>
-        <w:ind w:left="0" w:hanging="0"/>
-      </w:pPr>
-    </w:lvl>
-    <w:lvl w:ilvl="6">
-      <w:start w:val="1"/>
-      <w:numFmt w:val="none"/>
-      <w:suff w:val="nothing"/>
-      <w:lvlText w:val=""/>
-      <w:lvlJc w:val="left"/>
-      <w:pPr>
-        <w:tabs>
-          <w:tab w:val="num" w:pos="0"/>
-        </w:tabs>
-        <w:ind w:left="0" w:hanging="0"/>
-      </w:pPr>
-    </w:lvl>
-    <w:lvl w:ilvl="7">
-      <w:start w:val="1"/>
-      <w:numFmt w:val="none"/>
-      <w:suff w:val="nothing"/>
-      <w:lvlText w:val=""/>
-      <w:lvlJc w:val="left"/>
-      <w:pPr>
-        <w:tabs>
-          <w:tab w:val="num" w:pos="0"/>
-        </w:tabs>
-        <w:ind w:left="0" w:hanging="0"/>
-      </w:pPr>
-    </w:lvl>
-    <w:lvl w:ilvl="8">
-      <w:start w:val="1"/>
-      <w:numFmt w:val="none"/>
-      <w:suff w:val="nothing"/>
-      <w:lvlText w:val=""/>
-      <w:lvlJc w:val="left"/>
-      <w:pPr>
-        <w:tabs>
-          <w:tab w:val="num" w:pos="0"/>
-        </w:tabs>
-        <w:ind w:left="0" w:hanging="0"/>
-      </w:pPr>
-    </w:lvl>
-  </w:abstractNum>
-  <w:num w:numId="1">
-    <w:abstractNumId w:val="1"/>
-  </w:num>
-  <w:num w:numId="2">
-    <w:abstractNumId w:val="2"/>
-  </w:num>
-  <w:num w:numId="3">
-    <w:abstractNumId w:val="3"/>
-  </w:num>
-</w:numbering>
 </file>
 
 <file path=word/styles.xml><?xml version="1.0" encoding="utf-8"?>
@@ -1669,6 +1223,7 @@
     <w:qFormat/>
     <w:pPr>
       <w:widowControl/>
+      <w:suppressAutoHyphens w:val="true"/>
       <w:bidi w:val="0"/>
       <w:spacing w:lineRule="auto" w:line="259" w:before="0" w:after="160"/>
       <w:jc w:val="left"/>
